--- a/Capstone/Capstone Project Report.docx
+++ b/Capstone/Capstone Project Report.docx
@@ -34,6 +34,7 @@
           <w:showingPlcHdr/>
           <w15:appearance w15:val="hidden"/>
         </w:sdtPr>
+        <w:sdtEndPr/>
         <w:sdtContent>
           <w:r>
             <w:t>Overview</w:t>
@@ -168,8 +169,6 @@
         </w:rPr>
         <w:t xml:space="preserve"> and do they display any sexual dimorphism?</w:t>
       </w:r>
-      <w:bookmarkStart w:id="0" w:name="_GoBack"/>
-      <w:bookmarkEnd w:id="0"/>
     </w:p>
     <w:p>
       <w:pPr>
@@ -1011,9 +1010,8 @@
           <w:szCs w:val="24"/>
           <w:lang w:eastAsia="en-US"/>
         </w:rPr>
-        <w:t xml:space="preserve"> percentile values. Ultimately, an ensemble method suited to handle </w:t>
-      </w:r>
-      <w:proofErr w:type="spellStart"/>
+        <w:t xml:space="preserve"> percentile values. Ultimately, an ensemble method suited to handle outl</w:t>
+      </w:r>
       <w:r>
         <w:rPr>
           <w:rFonts w:eastAsia="Times New Roman" w:cstheme="minorHAnsi"/>
@@ -1022,9 +1020,8 @@
           <w:szCs w:val="24"/>
           <w:lang w:eastAsia="en-US"/>
         </w:rPr>
-        <w:t>outlers</w:t>
-      </w:r>
-      <w:proofErr w:type="spellEnd"/>
+        <w:t>i</w:t>
+      </w:r>
       <w:r>
         <w:rPr>
           <w:rFonts w:eastAsia="Times New Roman" w:cstheme="minorHAnsi"/>
@@ -1033,7 +1030,7 @@
           <w:szCs w:val="24"/>
           <w:lang w:eastAsia="en-US"/>
         </w:rPr>
-        <w:t xml:space="preserve"> was used, so no steps were added to then remove the values identified as outliers at the cleaning stage.</w:t>
+        <w:t>ers was used, so no steps were added to then remove the values identified as outliers at the cleaning stage.</w:t>
       </w:r>
     </w:p>
     <w:p>
@@ -1498,23 +1495,7 @@
           <w:sz w:val="24"/>
           <w:szCs w:val="24"/>
         </w:rPr>
-        <w:t xml:space="preserve"> Spearman R correlation coefficients were created and visualized. Ward Linkage was then calculated on this matrix of spearman R coefficients and subsequently clustered </w:t>
-      </w:r>
-      <w:proofErr w:type="spellStart"/>
-      <w:r>
-        <w:rPr>
-          <w:sz w:val="24"/>
-          <w:szCs w:val="24"/>
-        </w:rPr>
-        <w:t>agglomeratively</w:t>
-      </w:r>
-      <w:proofErr w:type="spellEnd"/>
-      <w:r>
-        <w:rPr>
-          <w:sz w:val="24"/>
-          <w:szCs w:val="24"/>
-        </w:rPr>
-        <w:t xml:space="preserve">. The dendrogram from that clustering was visualized in order to select an appropriate threshold. A threshold of 20 was identified, leaving only 12 features representing </w:t>
+        <w:t xml:space="preserve"> Spearman R correlation coefficients were created and visualized. Ward Linkage was then calculated on this matrix of spearman R coefficients and subsequently clustered agglomeratively. The dendrogram from that clustering was visualized in order to select an appropriate threshold. A threshold of 20 was identified, leaving only 12 features representing </w:t>
       </w:r>
       <w:r>
         <w:rPr>
@@ -1558,7 +1539,16 @@
           <w:sz w:val="24"/>
           <w:szCs w:val="24"/>
         </w:rPr>
-        <w:t>accuracy and F1 scores for both labels were</w:t>
+        <w:t>accuracy and F1 sc</w:t>
+      </w:r>
+      <w:bookmarkStart w:id="0" w:name="_GoBack"/>
+      <w:bookmarkEnd w:id="0"/>
+      <w:r>
+        <w:rPr>
+          <w:sz w:val="24"/>
+          <w:szCs w:val="24"/>
+        </w:rPr>
+        <w:t>ores for both labels were</w:t>
       </w:r>
       <w:r>
         <w:rPr>
@@ -1933,7 +1923,21 @@
           <w:sz w:val="24"/>
           <w:szCs w:val="24"/>
         </w:rPr>
-        <w:t xml:space="preserve">in predicting sex with both the full and reduced feature sets. Finally, the most important features identified in those models do align with the current biological understanding of the Monarch Butterfly itself. </w:t>
+        <w:t>in predicting sex with th</w:t>
+      </w:r>
+      <w:r>
+        <w:rPr>
+          <w:sz w:val="24"/>
+          <w:szCs w:val="24"/>
+        </w:rPr>
+        <w:t>e</w:t>
+      </w:r>
+      <w:r>
+        <w:rPr>
+          <w:sz w:val="24"/>
+          <w:szCs w:val="24"/>
+        </w:rPr>
+        <w:t xml:space="preserve"> reduced feature sets. Finally, the most important features identified in those models do align with the current biological understanding of the Monarch Butterfly itself. </w:t>
       </w:r>
     </w:p>
     <w:p>
@@ -1965,7 +1969,6 @@
           <w:szCs w:val="24"/>
         </w:rPr>
       </w:pPr>
-      <w:proofErr w:type="gramStart"/>
       <w:r>
         <w:rPr>
           <w:sz w:val="24"/>
@@ -1978,15 +1981,7 @@
           <w:sz w:val="24"/>
           <w:szCs w:val="24"/>
         </w:rPr>
-        <w:t xml:space="preserve"> Monarch</w:t>
-      </w:r>
-      <w:proofErr w:type="gramEnd"/>
-      <w:r>
-        <w:rPr>
-          <w:sz w:val="24"/>
-          <w:szCs w:val="24"/>
-        </w:rPr>
-        <w:t xml:space="preserve"> butterflies have lower reflectance in the visible portion of the spectrum as compared to areas such as the red edge, near infrared, and in portions of the short-wave infrared portions of the electromagnetic spectrum.</w:t>
+        <w:t>Monarch butterflies have lower reflectance in the visible portion of the spectrum as compared to areas such as the red edge, near infrared, and in portions of the short-wave infrared portions of the electromagnetic spectrum.</w:t>
       </w:r>
     </w:p>
     <w:p>
@@ -2440,7 +2435,6 @@
     <w:lvl w:ilvl="0">
       <w:start w:val="1"/>
       <w:numFmt w:val="bullet"/>
-      <w:pStyle w:val="ListBullet"/>
       <w:lvlText w:val=""/>
       <w:lvlJc w:val="left"/>
       <w:pPr>
@@ -4407,6 +4401,7 @@
   <w:rsids>
     <w:rsidRoot w:val="008E6AE4"/>
     <w:rsid w:val="003829E4"/>
+    <w:rsid w:val="00736CFD"/>
     <w:rsid w:val="008E6AE4"/>
   </w:rsids>
   <m:mathPr>
